--- a/Starter_Code/Starter_Code/Resources/VBA-challenge-Pseudocode.docx
+++ b/Starter_Code/Starter_Code/Resources/VBA-challenge-Pseudocode.docx
@@ -4,7 +4,7 @@
   <w:body>
     <w:p>
       <w:r>
-        <w:t>Pseudocode for challenge II. We need to log the following to a long variable:</w:t>
+        <w:t>Pseudocode for challenge II. We need to log the following to a variable:</w:t>
       </w:r>
     </w:p>
     <w:p>
@@ -34,6 +34,19 @@
     </w:p>
     <w:p>
       <w:r>
+        <w:t>Add the headers for the summary</w:t>
+      </w:r>
+    </w:p>
+    <w:p>
+      <w:r>
+        <w:t xml:space="preserve">Add the headers for the </w:t>
+      </w:r>
+      <w:r>
+        <w:t>greatest percent increase, decrease and greatest total volume</w:t>
+      </w:r>
+    </w:p>
+    <w:p>
+      <w:r>
         <w:t>For each row</w:t>
       </w:r>
     </w:p>
@@ -161,6 +174,7 @@
     </w:p>
     <w:p>
       <w:r>
+        <w:lastRenderedPageBreak/>
         <w:tab/>
         <w:t>Store the new ticker in running ticker</w:t>
       </w:r>
@@ -173,7 +187,6 @@
     </w:p>
     <w:p>
       <w:r>
-        <w:lastRenderedPageBreak/>
         <w:tab/>
         <w:t>End If</w:t>
       </w:r>

--- a/Starter_Code/Starter_Code/Resources/VBA-challenge-Pseudocode.docx
+++ b/Starter_Code/Starter_Code/Resources/VBA-challenge-Pseudocode.docx
@@ -92,25 +92,19 @@
     <w:p>
       <w:r>
         <w:tab/>
-        <w:t>End If</w:t>
-      </w:r>
-    </w:p>
-    <w:p>
-      <w:r>
-        <w:tab/>
-        <w:t>Else If the ticker is new</w:t>
-      </w:r>
-    </w:p>
-    <w:p>
-      <w:r>
-        <w:tab/>
-        <w:t>Load the new ticker.</w:t>
-      </w:r>
-    </w:p>
-    <w:p>
-      <w:r>
-        <w:tab/>
-        <w:t>Load the new opening price</w:t>
+        <w:t>Set the new ticker</w:t>
+      </w:r>
+    </w:p>
+    <w:p>
+      <w:r>
+        <w:tab/>
+        <w:t>Set the opening price</w:t>
+      </w:r>
+    </w:p>
+    <w:p>
+      <w:r>
+        <w:tab/>
+        <w:t>Set the closing price</w:t>
       </w:r>
     </w:p>
     <w:p>
@@ -132,6 +126,12 @@
       <w:r>
         <w:tab/>
         <w:t>Add the volume to the running volume</w:t>
+      </w:r>
+    </w:p>
+    <w:p>
+      <w:r>
+        <w:tab/>
+        <w:t>Set the closing price</w:t>
       </w:r>
     </w:p>
     <w:p>

--- a/Starter_Code/Starter_Code/Resources/VBA-challenge-Pseudocode.docx
+++ b/Starter_Code/Starter_Code/Resources/VBA-challenge-Pseudocode.docx
@@ -194,6 +194,12 @@
     <w:p>
       <w:r>
         <w:t>End For</w:t>
+      </w:r>
+    </w:p>
+    <w:p/>
+    <w:p>
+      <w:r>
+        <w:t>Push the values to the second summary</w:t>
       </w:r>
     </w:p>
     <w:p>

--- a/Starter_Code/Starter_Code/Resources/VBA-challenge-Pseudocode.docx
+++ b/Starter_Code/Starter_Code/Resources/VBA-challenge-Pseudocode.docx
@@ -53,7 +53,13 @@
     <w:p>
       <w:r>
         <w:tab/>
-        <w:t>If the ticker in the next row is different:</w:t>
+        <w:t xml:space="preserve">If the ticker in the </w:t>
+      </w:r>
+      <w:r>
+        <w:t>row before</w:t>
+      </w:r>
+      <w:r>
+        <w:t xml:space="preserve"> is different:</w:t>
       </w:r>
     </w:p>
     <w:p>
@@ -145,10 +151,12 @@
         <w:t>End For</w:t>
       </w:r>
     </w:p>
-    <w:p/>
-    <w:p>
-      <w:r>
-        <w:t>Repeats for each of Percent change increase, percent change decrease and Greatest total volume</w:t>
+    <w:p>
+      <w:r>
+        <w:t xml:space="preserve">One loop </w:t>
+      </w:r>
+      <w:r>
+        <w:t>with three If checks</w:t>
       </w:r>
     </w:p>
     <w:p>
@@ -169,20 +177,35 @@
     <w:p>
       <w:r>
         <w:tab/>
-        <w:t>If percent change is greater than running percent change</w:t>
+        <w:t>If percent</w:t>
+      </w:r>
+      <w:r>
+        <w:t xml:space="preserve"> increase</w:t>
+      </w:r>
+      <w:r>
+        <w:t xml:space="preserve"> is greater than running percent change</w:t>
+      </w:r>
+    </w:p>
+    <w:p>
+      <w:r>
+        <w:tab/>
+        <w:t>Store the new ticker in running ticker</w:t>
       </w:r>
     </w:p>
     <w:p>
       <w:r>
         <w:lastRenderedPageBreak/>
         <w:tab/>
-        <w:t>Store the new ticker in running ticker</w:t>
-      </w:r>
-    </w:p>
-    <w:p>
-      <w:r>
-        <w:tab/>
-        <w:t>Store the new percent change in running percent change</w:t>
+        <w:t xml:space="preserve">Store the new percent </w:t>
+      </w:r>
+      <w:r>
+        <w:t>decrease</w:t>
+      </w:r>
+      <w:r>
+        <w:t xml:space="preserve"> in running percent </w:t>
+      </w:r>
+      <w:r>
+        <w:t>decrease</w:t>
       </w:r>
     </w:p>
     <w:p>
@@ -193,10 +216,73 @@
     </w:p>
     <w:p>
       <w:r>
-        <w:t>End For</w:t>
-      </w:r>
-    </w:p>
-    <w:p/>
+        <w:tab/>
+        <w:t xml:space="preserve">If percent decrease is less than </w:t>
+      </w:r>
+      <w:r>
+        <w:t>running percent decrease</w:t>
+      </w:r>
+    </w:p>
+    <w:p>
+      <w:r>
+        <w:tab/>
+        <w:t>Store in running percent decrease</w:t>
+      </w:r>
+    </w:p>
+    <w:p>
+      <w:r>
+        <w:tab/>
+        <w:t>Store new ticker in running ticker</w:t>
+      </w:r>
+    </w:p>
+    <w:p>
+      <w:r>
+        <w:tab/>
+        <w:t>End If</w:t>
+      </w:r>
+    </w:p>
+    <w:p>
+      <w:r>
+        <w:tab/>
+      </w:r>
+      <w:r>
+        <w:t>If</w:t>
+      </w:r>
+      <w:r>
+        <w:t xml:space="preserve"> Volume is greater than running volume</w:t>
+      </w:r>
+    </w:p>
+    <w:p>
+      <w:r>
+        <w:tab/>
+        <w:t>Store total volume in running volume</w:t>
+      </w:r>
+    </w:p>
+    <w:p>
+      <w:r>
+        <w:tab/>
+        <w:t>Store ticker in running ticker</w:t>
+      </w:r>
+    </w:p>
+    <w:p>
+      <w:r>
+        <w:tab/>
+        <w:t>End If</w:t>
+      </w:r>
+    </w:p>
+    <w:p>
+      <w:r>
+        <w:t>E</w:t>
+      </w:r>
+      <w:r>
+        <w:t>nd For</w:t>
+      </w:r>
+    </w:p>
+    <w:p>
+      <w:r>
+        <w:tab/>
+      </w:r>
+    </w:p>
     <w:p>
       <w:r>
         <w:t>Push the values to the second summary</w:t>
